--- a/Pertemuan 15/Jobsheet 14 - Abdul Rahman Hanif D.docx
+++ b/Pertemuan 15/Jobsheet 14 - Abdul Rahman Hanif D.docx
@@ -548,7 +548,7 @@
                                     <pic:cNvPicPr/>
                                   </pic:nvPicPr>
                                   <pic:blipFill>
-                                    <a:blip r:embed="rId7"/>
+                                    <a:blip r:embed="rId8"/>
                                     <a:stretch>
                                       <a:fillRect/>
                                     </a:stretch>
@@ -967,6 +967,7 @@
       <w:r>
         <w:rPr>
           <w:rFonts w:ascii="Times New Roman" w:hAnsi="Times New Roman" w:cs="Times New Roman"/>
+          <w:noProof/>
           <w:sz w:val="28"/>
           <w:szCs w:val="28"/>
         </w:rPr>
@@ -986,7 +987,7 @@
                     <pic:cNvPicPr/>
                   </pic:nvPicPr>
                   <pic:blipFill>
-                    <a:blip r:embed="rId8"/>
+                    <a:blip r:embed="rId9"/>
                     <a:stretch>
                       <a:fillRect/>
                     </a:stretch>
@@ -1049,43 +1050,7 @@
           <w:sz w:val="28"/>
           <w:szCs w:val="28"/>
         </w:rPr>
-        <w:t xml:space="preserve">Jelaskan langkah-langkah pada method </w:t>
-      </w:r>
-      <w:proofErr w:type="gramStart"/>
-      <w:r>
-        <w:rPr>
-          <w:rFonts w:ascii="Times New Roman" w:hAnsi="Times New Roman" w:cs="Times New Roman"/>
-          <w:sz w:val="28"/>
-          <w:szCs w:val="28"/>
-        </w:rPr>
-        <w:t>delete(</w:t>
-      </w:r>
-      <w:proofErr w:type="gramEnd"/>
-      <w:r>
-        <w:rPr>
-          <w:rFonts w:ascii="Times New Roman" w:hAnsi="Times New Roman" w:cs="Times New Roman"/>
-          <w:sz w:val="28"/>
-          <w:szCs w:val="28"/>
-        </w:rPr>
-        <w:t xml:space="preserve">) saat menghapus sebuah node yang memiliki dua anak. Bagaimana method </w:t>
-      </w:r>
-      <w:proofErr w:type="gramStart"/>
-      <w:r>
-        <w:rPr>
-          <w:rFonts w:ascii="Times New Roman" w:hAnsi="Times New Roman" w:cs="Times New Roman"/>
-          <w:sz w:val="28"/>
-          <w:szCs w:val="28"/>
-        </w:rPr>
-        <w:t>getSuccessor(</w:t>
-      </w:r>
-      <w:proofErr w:type="gramEnd"/>
-      <w:r>
-        <w:rPr>
-          <w:rFonts w:ascii="Times New Roman" w:hAnsi="Times New Roman" w:cs="Times New Roman"/>
-          <w:sz w:val="28"/>
-          <w:szCs w:val="28"/>
-        </w:rPr>
-        <w:t>) membantu dalam proses ini?</w:t>
+        <w:t>Jelaskan langkah-langkah pada method delete() saat menghapus sebuah node yang memiliki dua anak. Bagaimana method getSuccessor() membantu dalam proses ini?</w:t>
       </w:r>
     </w:p>
     <w:p>
@@ -1221,23 +1186,13 @@
           <w:szCs w:val="28"/>
         </w:rPr>
       </w:pPr>
-      <w:proofErr w:type="gramStart"/>
-      <w:r>
-        <w:rPr>
-          <w:rFonts w:ascii="Times New Roman" w:hAnsi="Times New Roman" w:cs="Times New Roman"/>
-          <w:sz w:val="28"/>
-          <w:szCs w:val="28"/>
-        </w:rPr>
-        <w:t>getSuccessor(</w:t>
-      </w:r>
-      <w:proofErr w:type="gramEnd"/>
-      <w:r>
-        <w:rPr>
-          <w:rFonts w:ascii="Times New Roman" w:hAnsi="Times New Roman" w:cs="Times New Roman"/>
-          <w:sz w:val="28"/>
-          <w:szCs w:val="28"/>
-        </w:rPr>
-        <w:t>) membantu mencari node pengganti (successor) yang akan menggantikan node yang dihapus agar BST tetap terurut.</w:t>
+      <w:r>
+        <w:rPr>
+          <w:rFonts w:ascii="Times New Roman" w:hAnsi="Times New Roman" w:cs="Times New Roman"/>
+          <w:sz w:val="28"/>
+          <w:szCs w:val="28"/>
+        </w:rPr>
+        <w:t>getSuccessor() membantu mencari node pengganti (successor) yang akan menggantikan node yang dihapus agar BST tetap terurut.</w:t>
       </w:r>
     </w:p>
     <w:p>
@@ -1369,7 +1324,7 @@
                                           <pic:cNvPicPr/>
                                         </pic:nvPicPr>
                                         <pic:blipFill>
-                                          <a:blip r:embed="rId9"/>
+                                          <a:blip r:embed="rId10"/>
                                           <a:stretch>
                                             <a:fillRect/>
                                           </a:stretch>
@@ -1427,7 +1382,7 @@
                                     <pic:cNvPicPr/>
                                   </pic:nvPicPr>
                                   <pic:blipFill>
-                                    <a:blip r:embed="rId9"/>
+                                    <a:blip r:embed="rId11"/>
                                     <a:stretch>
                                       <a:fillRect/>
                                     </a:stretch>
@@ -1547,25 +1502,7 @@
           <w:sz w:val="28"/>
           <w:szCs w:val="28"/>
         </w:rPr>
-        <w:t xml:space="preserve">Apakah kegunaan dari method </w:t>
-      </w:r>
-      <w:proofErr w:type="gramStart"/>
-      <w:r>
-        <w:rPr>
-          <w:rFonts w:ascii="Times New Roman" w:hAnsi="Times New Roman" w:cs="Times New Roman"/>
-          <w:sz w:val="28"/>
-          <w:szCs w:val="28"/>
-        </w:rPr>
-        <w:t>populateData(</w:t>
-      </w:r>
-      <w:proofErr w:type="gramEnd"/>
-      <w:r>
-        <w:rPr>
-          <w:rFonts w:ascii="Times New Roman" w:hAnsi="Times New Roman" w:cs="Times New Roman"/>
-          <w:sz w:val="28"/>
-          <w:szCs w:val="28"/>
-        </w:rPr>
-        <w:t>)?</w:t>
+        <w:t>Apakah kegunaan dari method populateData()?</w:t>
       </w:r>
     </w:p>
     <w:p>
@@ -1588,25 +1525,7 @@
           <w:sz w:val="28"/>
           <w:szCs w:val="28"/>
         </w:rPr>
-        <w:t xml:space="preserve">Method </w:t>
-      </w:r>
-      <w:proofErr w:type="gramStart"/>
-      <w:r>
-        <w:rPr>
-          <w:rFonts w:ascii="Times New Roman" w:hAnsi="Times New Roman" w:cs="Times New Roman"/>
-          <w:sz w:val="28"/>
-          <w:szCs w:val="28"/>
-        </w:rPr>
-        <w:t>populateData(</w:t>
-      </w:r>
-      <w:proofErr w:type="gramEnd"/>
-      <w:r>
-        <w:rPr>
-          <w:rFonts w:ascii="Times New Roman" w:hAnsi="Times New Roman" w:cs="Times New Roman"/>
-          <w:sz w:val="28"/>
-          <w:szCs w:val="28"/>
-        </w:rPr>
-        <w:t>) digunakan untuk mengisi data binary tree dengan array Mahasiswa02 sekaligus mengatur nilai idxLast.</w:t>
+        <w:t>Method populateData() digunakan untuk mengisi data binary tree dengan array Mahasiswa02 sekaligus mengatur nilai idxLast.</w:t>
       </w:r>
     </w:p>
     <w:p>
@@ -1628,25 +1547,7 @@
           <w:sz w:val="28"/>
           <w:szCs w:val="28"/>
         </w:rPr>
-        <w:t xml:space="preserve">Apakah kegunaan dari method </w:t>
-      </w:r>
-      <w:proofErr w:type="gramStart"/>
-      <w:r>
-        <w:rPr>
-          <w:rFonts w:ascii="Times New Roman" w:hAnsi="Times New Roman" w:cs="Times New Roman"/>
-          <w:sz w:val="28"/>
-          <w:szCs w:val="28"/>
-        </w:rPr>
-        <w:t>traverseInOrder(</w:t>
-      </w:r>
-      <w:proofErr w:type="gramEnd"/>
-      <w:r>
-        <w:rPr>
-          <w:rFonts w:ascii="Times New Roman" w:hAnsi="Times New Roman" w:cs="Times New Roman"/>
-          <w:sz w:val="28"/>
-          <w:szCs w:val="28"/>
-        </w:rPr>
-        <w:t>)?</w:t>
+        <w:t>Apakah kegunaan dari method traverseInOrder()?</w:t>
       </w:r>
     </w:p>
     <w:p>
@@ -1669,25 +1570,7 @@
           <w:sz w:val="28"/>
           <w:szCs w:val="28"/>
         </w:rPr>
-        <w:t xml:space="preserve">Method </w:t>
-      </w:r>
-      <w:proofErr w:type="gramStart"/>
-      <w:r>
-        <w:rPr>
-          <w:rFonts w:ascii="Times New Roman" w:hAnsi="Times New Roman" w:cs="Times New Roman"/>
-          <w:sz w:val="28"/>
-          <w:szCs w:val="28"/>
-        </w:rPr>
-        <w:t>traverseInOrder(</w:t>
-      </w:r>
-      <w:proofErr w:type="gramEnd"/>
-      <w:r>
-        <w:rPr>
-          <w:rFonts w:ascii="Times New Roman" w:hAnsi="Times New Roman" w:cs="Times New Roman"/>
-          <w:sz w:val="28"/>
-          <w:szCs w:val="28"/>
-        </w:rPr>
-        <w:t>) digunakan untuk melakukan penelusuran in-order secara rekursif pada binary tree yang disimpan dalam array.</w:t>
+        <w:t>Method traverseInOrder() digunakan untuk melakukan penelusuran in-order secara rekursif pada binary tree yang disimpan dalam array.</w:t>
       </w:r>
     </w:p>
     <w:p>
@@ -1732,23 +1615,7 @@
           <w:sz w:val="28"/>
           <w:szCs w:val="28"/>
         </w:rPr>
-        <w:t>Left child = 2 × 2 + 1 = indeks 5</w:t>
-      </w:r>
-      <w:r>
-        <w:rPr>
-          <w:rFonts w:ascii="Times New Roman" w:hAnsi="Times New Roman" w:cs="Times New Roman"/>
-          <w:sz w:val="28"/>
-          <w:szCs w:val="28"/>
-        </w:rPr>
-        <w:t xml:space="preserve">, </w:t>
-      </w:r>
-      <w:r>
-        <w:rPr>
-          <w:rFonts w:ascii="Times New Roman" w:hAnsi="Times New Roman" w:cs="Times New Roman"/>
-          <w:sz w:val="28"/>
-          <w:szCs w:val="28"/>
-        </w:rPr>
-        <w:t>Right child = 2 × 2 + 2 = indeks 6.</w:t>
+        <w:t>Left child = 2 × 2 + 1 = indeks 5, Right child = 2 × 2 + 2 = indeks 6.</w:t>
       </w:r>
     </w:p>
     <w:p>
@@ -1955,23 +1822,13 @@
         </w:rPr>
         <w:t xml:space="preserve"> </w:t>
       </w:r>
-      <w:proofErr w:type="gramStart"/>
-      <w:r>
-        <w:rPr>
-          <w:rFonts w:ascii="Times New Roman" w:hAnsi="Times New Roman" w:cs="Times New Roman"/>
-          <w:sz w:val="28"/>
-          <w:szCs w:val="28"/>
-        </w:rPr>
-        <w:t>Tugas</w:t>
-      </w:r>
-      <w:proofErr w:type="gramEnd"/>
-      <w:r>
-        <w:rPr>
-          <w:rFonts w:ascii="Times New Roman" w:hAnsi="Times New Roman" w:cs="Times New Roman"/>
-          <w:sz w:val="28"/>
-          <w:szCs w:val="28"/>
-        </w:rPr>
-        <w:t xml:space="preserve"> Praktikum</w:t>
+      <w:r>
+        <w:rPr>
+          <w:rFonts w:ascii="Times New Roman" w:hAnsi="Times New Roman" w:cs="Times New Roman"/>
+          <w:sz w:val="28"/>
+          <w:szCs w:val="28"/>
+        </w:rPr>
+        <w:t>Tugas Praktikum</w:t>
       </w:r>
     </w:p>
     <w:p>
@@ -1993,25 +1850,7 @@
           <w:sz w:val="28"/>
           <w:szCs w:val="28"/>
         </w:rPr>
-        <w:t>Buat method di dalam class BinaryTree00 yang akan menambahkan node dengan cara rekursif (</w:t>
-      </w:r>
-      <w:proofErr w:type="gramStart"/>
-      <w:r>
-        <w:rPr>
-          <w:rFonts w:ascii="Times New Roman" w:hAnsi="Times New Roman" w:cs="Times New Roman"/>
-          <w:sz w:val="28"/>
-          <w:szCs w:val="28"/>
-        </w:rPr>
-        <w:t>addRekursif(</w:t>
-      </w:r>
-      <w:proofErr w:type="gramEnd"/>
-      <w:r>
-        <w:rPr>
-          <w:rFonts w:ascii="Times New Roman" w:hAnsi="Times New Roman" w:cs="Times New Roman"/>
-          <w:sz w:val="28"/>
-          <w:szCs w:val="28"/>
-        </w:rPr>
-        <w:t>)).</w:t>
+        <w:t>Buat method di dalam class BinaryTree00 yang akan menambahkan node dengan cara rekursif (addRekursif()).</w:t>
       </w:r>
     </w:p>
     <w:p>
@@ -2092,10 +1931,10 @@
                                   <v:path o:extrusionok="f" gradientshapeok="t" o:connecttype="rect"/>
                                   <o:lock v:ext="edit" aspectratio="t"/>
                                 </v:shapetype>
-                                <v:shape id="_x0000_i1091" type="#_x0000_t75" style="width:451.3pt;height:158.65pt">
-                                  <v:imagedata r:id="rId10" o:title=""/>
+                                <v:shape id="_x0000_i1026" type="#_x0000_t75" style="width:451.3pt;height:158.65pt">
+                                  <v:imagedata r:id="rId12" o:title=""/>
                                 </v:shape>
-                                <o:OLEObject Type="Embed" ProgID="Word.OpenDocumentText.12" ShapeID="_x0000_i1091" DrawAspect="Content" ObjectID="_1810424955" r:id="rId11"/>
+                                <o:OLEObject Type="Embed" ProgID="Word.OpenDocumentText.12" ShapeID="_x0000_i1026" DrawAspect="Content" ObjectID="_1810425016" r:id="rId13"/>
                               </w:object>
                             </w:r>
                           </w:p>
@@ -2121,9 +1960,9 @@
                       <w:r>
                         <w:object w:dxaOrig="9026" w:dyaOrig="3173" w14:anchorId="5094B00E">
                           <v:shape id="_x0000_i1091" type="#_x0000_t75" style="width:451.3pt;height:158.65pt">
-                            <v:imagedata r:id="rId10" o:title=""/>
+                            <v:imagedata r:id="rId14" o:title=""/>
                           </v:shape>
-                          <o:OLEObject Type="Embed" ProgID="Word.OpenDocumentText.12" ShapeID="_x0000_i1091" DrawAspect="Content" ObjectID="_1810424955" r:id="rId12"/>
+                          <o:OLEObject Type="Embed" ProgID="Word.OpenDocumentText.12" ShapeID="_x0000_i1091" DrawAspect="Content" ObjectID="_1810424955" r:id="rId15"/>
                         </w:object>
                       </w:r>
                     </w:p>
@@ -2165,43 +2004,7 @@
           <w:sz w:val="28"/>
           <w:szCs w:val="28"/>
         </w:rPr>
-        <w:t>Buat method di dalam class BinaryTree00 untuk menampilkan data mahasiswa dengan IPK paling kecil dan IPK yang paling besar (</w:t>
-      </w:r>
-      <w:proofErr w:type="gramStart"/>
-      <w:r>
-        <w:rPr>
-          <w:rFonts w:ascii="Times New Roman" w:hAnsi="Times New Roman" w:cs="Times New Roman"/>
-          <w:sz w:val="28"/>
-          <w:szCs w:val="28"/>
-        </w:rPr>
-        <w:t>cariMinIPK(</w:t>
-      </w:r>
-      <w:proofErr w:type="gramEnd"/>
-      <w:r>
-        <w:rPr>
-          <w:rFonts w:ascii="Times New Roman" w:hAnsi="Times New Roman" w:cs="Times New Roman"/>
-          <w:sz w:val="28"/>
-          <w:szCs w:val="28"/>
-        </w:rPr>
-        <w:t xml:space="preserve">) dan </w:t>
-      </w:r>
-      <w:proofErr w:type="gramStart"/>
-      <w:r>
-        <w:rPr>
-          <w:rFonts w:ascii="Times New Roman" w:hAnsi="Times New Roman" w:cs="Times New Roman"/>
-          <w:sz w:val="28"/>
-          <w:szCs w:val="28"/>
-        </w:rPr>
-        <w:t>cariMaxIPK(</w:t>
-      </w:r>
-      <w:proofErr w:type="gramEnd"/>
-      <w:r>
-        <w:rPr>
-          <w:rFonts w:ascii="Times New Roman" w:hAnsi="Times New Roman" w:cs="Times New Roman"/>
-          <w:sz w:val="28"/>
-          <w:szCs w:val="28"/>
-        </w:rPr>
-        <w:t>)) yang ada di dalam binary search tree</w:t>
+        <w:t>Buat method di dalam class BinaryTree00 untuk menampilkan data mahasiswa dengan IPK paling kecil dan IPK yang paling besar (cariMinIPK() dan cariMaxIPK()) yang ada di dalam binary search tree</w:t>
       </w:r>
     </w:p>
     <w:p>
@@ -2255,15 +2058,15 @@
                       </wps:spPr>
                       <wps:txbx>
                         <w:txbxContent>
-                          <w:bookmarkStart w:id="2" w:name="_MON_1810423632"/>
-                          <w:bookmarkEnd w:id="2"/>
+                          <w:bookmarkStart w:id="1" w:name="_MON_1810423632"/>
+                          <w:bookmarkEnd w:id="1"/>
                           <w:p>
                             <w:r>
                               <w:object w:dxaOrig="9026" w:dyaOrig="5331" w14:anchorId="2AC3CAB3">
-                                <v:shape id="_x0000_i1088" type="#_x0000_t75" style="width:451.3pt;height:266.55pt">
-                                  <v:imagedata r:id="rId13" o:title=""/>
+                                <v:shape id="_x0000_i1028" type="#_x0000_t75" style="width:451.3pt;height:266.55pt">
+                                  <v:imagedata r:id="rId16" o:title=""/>
                                 </v:shape>
-                                <o:OLEObject Type="Embed" ProgID="Word.OpenDocumentText.12" ShapeID="_x0000_i1088" DrawAspect="Content" ObjectID="_1810424956" r:id="rId14"/>
+                                <o:OLEObject Type="Embed" ProgID="Word.OpenDocumentText.12" ShapeID="_x0000_i1028" DrawAspect="Content" ObjectID="_1810425017" r:id="rId17"/>
                               </w:object>
                             </w:r>
                           </w:p>
@@ -2289,9 +2092,9 @@
                       <w:r>
                         <w:object w:dxaOrig="9026" w:dyaOrig="5331" w14:anchorId="2AC3CAB3">
                           <v:shape id="_x0000_i1088" type="#_x0000_t75" style="width:451.3pt;height:266.55pt">
-                            <v:imagedata r:id="rId13" o:title=""/>
+                            <v:imagedata r:id="rId18" o:title=""/>
                           </v:shape>
-                          <o:OLEObject Type="Embed" ProgID="Word.OpenDocumentText.12" ShapeID="_x0000_i1088" DrawAspect="Content" ObjectID="_1810424956" r:id="rId15"/>
+                          <o:OLEObject Type="Embed" ProgID="Word.OpenDocumentText.12" ShapeID="_x0000_i1088" DrawAspect="Content" ObjectID="_1810424956" r:id="rId19"/>
                         </w:object>
                       </w:r>
                     </w:p>
@@ -2342,25 +2145,7 @@
           <w:szCs w:val="28"/>
         </w:rPr>
         <w:lastRenderedPageBreak/>
-        <w:t>Buat method dalam class BinaryTree00 untuk menampilkan data mahasiswa dengan IPK di atas suatu batas tertentu, misal di atas 3.50 (</w:t>
-      </w:r>
-      <w:proofErr w:type="gramStart"/>
-      <w:r>
-        <w:rPr>
-          <w:rFonts w:ascii="Times New Roman" w:hAnsi="Times New Roman" w:cs="Times New Roman"/>
-          <w:sz w:val="28"/>
-          <w:szCs w:val="28"/>
-        </w:rPr>
-        <w:t>tampilMahasiswaIPKdiAtas(</w:t>
-      </w:r>
-      <w:proofErr w:type="gramEnd"/>
-      <w:r>
-        <w:rPr>
-          <w:rFonts w:ascii="Times New Roman" w:hAnsi="Times New Roman" w:cs="Times New Roman"/>
-          <w:sz w:val="28"/>
-          <w:szCs w:val="28"/>
-        </w:rPr>
-        <w:t xml:space="preserve">double ipkBatas)) yang ada di dalam binary search tree. </w:t>
+        <w:t xml:space="preserve">Buat method dalam class BinaryTree00 untuk menampilkan data mahasiswa dengan IPK di atas suatu batas tertentu, misal di atas 3.50 (tampilMahasiswaIPKdiAtas(double ipkBatas)) yang ada di dalam binary search tree. </w:t>
       </w:r>
       <w:r>
         <w:rPr>
@@ -2407,15 +2192,15 @@
                       </wps:spPr>
                       <wps:txbx>
                         <w:txbxContent>
-                          <w:bookmarkStart w:id="4" w:name="_MON_1810423656"/>
-                          <w:bookmarkEnd w:id="4"/>
+                          <w:bookmarkStart w:id="2" w:name="_MON_1810423656"/>
+                          <w:bookmarkEnd w:id="2"/>
                           <w:p>
                             <w:r>
                               <w:object w:dxaOrig="9026" w:dyaOrig="2805" w14:anchorId="002DE220">
-                                <v:shape id="_x0000_i1082" type="#_x0000_t75" style="width:451.3pt;height:140.25pt">
-                                  <v:imagedata r:id="rId16" o:title=""/>
+                                <v:shape id="_x0000_i1030" type="#_x0000_t75" style="width:451.3pt;height:140.25pt">
+                                  <v:imagedata r:id="rId20" o:title=""/>
                                 </v:shape>
-                                <o:OLEObject Type="Embed" ProgID="Word.OpenDocumentText.12" ShapeID="_x0000_i1082" DrawAspect="Content" ObjectID="_1810424957" r:id="rId17"/>
+                                <o:OLEObject Type="Embed" ProgID="Word.OpenDocumentText.12" ShapeID="_x0000_i1030" DrawAspect="Content" ObjectID="_1810425018" r:id="rId21"/>
                               </w:object>
                             </w:r>
                           </w:p>
@@ -2441,9 +2226,9 @@
                       <w:r>
                         <w:object w:dxaOrig="9026" w:dyaOrig="2805" w14:anchorId="002DE220">
                           <v:shape id="_x0000_i1082" type="#_x0000_t75" style="width:451.3pt;height:140.25pt">
-                            <v:imagedata r:id="rId16" o:title=""/>
+                            <v:imagedata r:id="rId22" o:title=""/>
                           </v:shape>
-                          <o:OLEObject Type="Embed" ProgID="Word.OpenDocumentText.12" ShapeID="_x0000_i1082" DrawAspect="Content" ObjectID="_1810424957" r:id="rId18"/>
+                          <o:OLEObject Type="Embed" ProgID="Word.OpenDocumentText.12" ShapeID="_x0000_i1082" DrawAspect="Content" ObjectID="_1810424957" r:id="rId23"/>
                         </w:object>
                       </w:r>
                     </w:p>
@@ -2484,18 +2269,8 @@
           <w:sz w:val="28"/>
           <w:szCs w:val="28"/>
         </w:rPr>
-        <w:t xml:space="preserve">Modifikasi class BinaryTreeArray00 di atas, dan </w:t>
-      </w:r>
-      <w:proofErr w:type="gramStart"/>
-      <w:r>
-        <w:rPr>
-          <w:rFonts w:ascii="Times New Roman" w:hAnsi="Times New Roman" w:cs="Times New Roman"/>
-          <w:sz w:val="28"/>
-          <w:szCs w:val="28"/>
-        </w:rPr>
-        <w:t>tambahkan :</w:t>
-      </w:r>
-      <w:proofErr w:type="gramEnd"/>
+        <w:t>Modifikasi class BinaryTreeArray00 di atas, dan tambahkan :</w:t>
+      </w:r>
     </w:p>
     <w:p>
       <w:pPr>
@@ -2518,25 +2293,7 @@
           <w:sz w:val="28"/>
           <w:szCs w:val="28"/>
         </w:rPr>
-        <w:t xml:space="preserve">method </w:t>
-      </w:r>
-      <w:proofErr w:type="gramStart"/>
-      <w:r>
-        <w:rPr>
-          <w:rFonts w:ascii="Times New Roman" w:hAnsi="Times New Roman" w:cs="Times New Roman"/>
-          <w:sz w:val="28"/>
-          <w:szCs w:val="28"/>
-        </w:rPr>
-        <w:t>add(</w:t>
-      </w:r>
-      <w:proofErr w:type="gramEnd"/>
-      <w:r>
-        <w:rPr>
-          <w:rFonts w:ascii="Times New Roman" w:hAnsi="Times New Roman" w:cs="Times New Roman"/>
-          <w:sz w:val="28"/>
-          <w:szCs w:val="28"/>
-        </w:rPr>
-        <w:t>Mahasiswa data) untuk memasukan data ke dalam binary tree</w:t>
+        <w:t>method add(Mahasiswa data) untuk memasukan data ke dalam binary tree</w:t>
       </w:r>
     </w:p>
     <w:p>
@@ -2560,25 +2317,7 @@
           <w:sz w:val="28"/>
           <w:szCs w:val="28"/>
         </w:rPr>
-        <w:t xml:space="preserve">method </w:t>
-      </w:r>
-      <w:proofErr w:type="gramStart"/>
-      <w:r>
-        <w:rPr>
-          <w:rFonts w:ascii="Times New Roman" w:hAnsi="Times New Roman" w:cs="Times New Roman"/>
-          <w:sz w:val="28"/>
-          <w:szCs w:val="28"/>
-        </w:rPr>
-        <w:t>traversePreOrder(</w:t>
-      </w:r>
-      <w:proofErr w:type="gramEnd"/>
-      <w:r>
-        <w:rPr>
-          <w:rFonts w:ascii="Times New Roman" w:hAnsi="Times New Roman" w:cs="Times New Roman"/>
-          <w:sz w:val="28"/>
-          <w:szCs w:val="28"/>
-        </w:rPr>
-        <w:t>)</w:t>
+        <w:t>method traversePreOrder()</w:t>
       </w:r>
     </w:p>
     <w:p>
@@ -2635,15 +2374,15 @@
                       </wps:spPr>
                       <wps:txbx>
                         <w:txbxContent>
-                          <w:bookmarkStart w:id="6" w:name="_MON_1810423690"/>
-                          <w:bookmarkEnd w:id="6"/>
+                          <w:bookmarkStart w:id="3" w:name="_MON_1810423690"/>
+                          <w:bookmarkEnd w:id="3"/>
                           <w:p>
                             <w:r>
                               <w:object w:dxaOrig="9026" w:dyaOrig="4100" w14:anchorId="36771495">
-                                <v:shape id="_x0000_i1085" type="#_x0000_t75" style="width:451.3pt;height:205pt">
-                                  <v:imagedata r:id="rId19" o:title=""/>
+                                <v:shape id="_x0000_i1032" type="#_x0000_t75" style="width:451.3pt;height:205pt">
+                                  <v:imagedata r:id="rId24" o:title=""/>
                                 </v:shape>
-                                <o:OLEObject Type="Embed" ProgID="Word.OpenDocumentText.12" ShapeID="_x0000_i1085" DrawAspect="Content" ObjectID="_1810424958" r:id="rId20"/>
+                                <o:OLEObject Type="Embed" ProgID="Word.OpenDocumentText.12" ShapeID="_x0000_i1032" DrawAspect="Content" ObjectID="_1810425019" r:id="rId25"/>
                               </w:object>
                             </w:r>
                           </w:p>
@@ -2669,9 +2408,9 @@
                       <w:r>
                         <w:object w:dxaOrig="9026" w:dyaOrig="4100" w14:anchorId="36771495">
                           <v:shape id="_x0000_i1085" type="#_x0000_t75" style="width:451.3pt;height:205pt">
-                            <v:imagedata r:id="rId19" o:title=""/>
+                            <v:imagedata r:id="rId26" o:title=""/>
                           </v:shape>
-                          <o:OLEObject Type="Embed" ProgID="Word.OpenDocumentText.12" ShapeID="_x0000_i1085" DrawAspect="Content" ObjectID="_1810424958" r:id="rId21"/>
+                          <o:OLEObject Type="Embed" ProgID="Word.OpenDocumentText.12" ShapeID="_x0000_i1085" DrawAspect="Content" ObjectID="_1810424958" r:id="rId27"/>
                         </w:object>
                       </w:r>
                     </w:p>
@@ -2828,7 +2567,7 @@
                                           <pic:cNvPicPr/>
                                         </pic:nvPicPr>
                                         <pic:blipFill>
-                                          <a:blip r:embed="rId22"/>
+                                          <a:blip r:embed="rId28"/>
                                           <a:stretch>
                                             <a:fillRect/>
                                           </a:stretch>
@@ -2886,7 +2625,7 @@
                                     <pic:cNvPicPr/>
                                   </pic:nvPicPr>
                                   <pic:blipFill>
-                                    <a:blip r:embed="rId22"/>
+                                    <a:blip r:embed="rId29"/>
                                     <a:stretch>
                                       <a:fillRect/>
                                     </a:stretch>
@@ -3016,7 +2755,7 @@
                                           <pic:cNvPicPr/>
                                         </pic:nvPicPr>
                                         <pic:blipFill>
-                                          <a:blip r:embed="rId23"/>
+                                          <a:blip r:embed="rId30"/>
                                           <a:stretch>
                                             <a:fillRect/>
                                           </a:stretch>
@@ -3074,7 +2813,7 @@
                                     <pic:cNvPicPr/>
                                   </pic:nvPicPr>
                                   <pic:blipFill>
-                                    <a:blip r:embed="rId23"/>
+                                    <a:blip r:embed="rId31"/>
                                     <a:stretch>
                                       <a:fillRect/>
                                     </a:stretch>
@@ -3129,6 +2868,17 @@
           <w:szCs w:val="28"/>
         </w:rPr>
       </w:pPr>
+      <w:hyperlink r:id="rId32" w:history="1">
+        <w:r>
+          <w:rPr>
+            <w:rStyle w:val="Hyperlink"/>
+            <w:rFonts w:ascii="Times New Roman" w:hAnsi="Times New Roman" w:cs="Times New Roman"/>
+            <w:sz w:val="28"/>
+            <w:szCs w:val="28"/>
+          </w:rPr>
+          <w:t>https://github.com/baynobu/ALSD/tree/87f44ec70afc264660335ae6d406083359e7ba73/Pertemuan%2015</w:t>
+        </w:r>
+      </w:hyperlink>
     </w:p>
     <w:sectPr>
       <w:pgSz w:w="11906" w:h="16838"/>
@@ -4579,6 +4329,7 @@
   <w:style w:type="character" w:default="1" w:styleId="DefaultParagraphFont">
     <w:name w:val="Default Paragraph Font"/>
     <w:uiPriority w:val="1"/>
+    <w:semiHidden/>
     <w:unhideWhenUsed/>
   </w:style>
   <w:style w:type="table" w:default="1" w:styleId="TableNormal">
@@ -4637,6 +4388,29 @@
       <w:rFonts w:ascii="Times New Roman" w:hAnsi="Times New Roman" w:cs="Times New Roman"/>
       <w:sz w:val="24"/>
       <w:szCs w:val="24"/>
+    </w:rPr>
+  </w:style>
+  <w:style w:type="character" w:styleId="Hyperlink">
+    <w:name w:val="Hyperlink"/>
+    <w:basedOn w:val="DefaultParagraphFont"/>
+    <w:uiPriority w:val="99"/>
+    <w:unhideWhenUsed/>
+    <w:rsid w:val="00C34636"/>
+    <w:rPr>
+      <w:color w:val="0563C1" w:themeColor="hyperlink"/>
+      <w:u w:val="single"/>
+    </w:rPr>
+  </w:style>
+  <w:style w:type="character" w:styleId="UnresolvedMention">
+    <w:name w:val="Unresolved Mention"/>
+    <w:basedOn w:val="DefaultParagraphFont"/>
+    <w:uiPriority w:val="99"/>
+    <w:semiHidden/>
+    <w:unhideWhenUsed/>
+    <w:rsid w:val="00C34636"/>
+    <w:rPr>
+      <w:color w:val="605E5C"/>
+      <w:shd w:val="clear" w:color="auto" w:fill="E1DFDD"/>
     </w:rPr>
   </w:style>
 </w:styles>

--- a/Pertemuan 15/Jobsheet 14 - Abdul Rahman Hanif D.docx
+++ b/Pertemuan 15/Jobsheet 14 - Abdul Rahman Hanif D.docx
@@ -548,7 +548,7 @@
                                     <pic:cNvPicPr/>
                                   </pic:nvPicPr>
                                   <pic:blipFill>
-                                    <a:blip r:embed="rId8"/>
+                                    <a:blip r:embed="rId7"/>
                                     <a:stretch>
                                       <a:fillRect/>
                                     </a:stretch>
@@ -934,25 +934,7 @@
           <w:sz w:val="28"/>
           <w:szCs w:val="28"/>
         </w:rPr>
-        <w:t xml:space="preserve">Perhatikan method </w:t>
-      </w:r>
-      <w:proofErr w:type="gramStart"/>
-      <w:r>
-        <w:rPr>
-          <w:rFonts w:ascii="Times New Roman" w:hAnsi="Times New Roman" w:cs="Times New Roman"/>
-          <w:sz w:val="28"/>
-          <w:szCs w:val="28"/>
-        </w:rPr>
-        <w:t>add(</w:t>
-      </w:r>
-      <w:proofErr w:type="gramEnd"/>
-      <w:r>
-        <w:rPr>
-          <w:rFonts w:ascii="Times New Roman" w:hAnsi="Times New Roman" w:cs="Times New Roman"/>
-          <w:sz w:val="28"/>
-          <w:szCs w:val="28"/>
-        </w:rPr>
-        <w:t>), di dalamnya terdapat baris program seperti di bawah ini. Jelaskan secara detil untuk apa baris program tersebut?</w:t>
+        <w:t>Perhatikan method add(), di dalamnya terdapat baris program seperti di bawah ini. Jelaskan secara detil untuk apa baris program tersebut?</w:t>
       </w:r>
     </w:p>
     <w:p>
@@ -987,7 +969,7 @@
                     <pic:cNvPicPr/>
                   </pic:nvPicPr>
                   <pic:blipFill>
-                    <a:blip r:embed="rId9"/>
+                    <a:blip r:embed="rId8"/>
                     <a:stretch>
                       <a:fillRect/>
                     </a:stretch>
@@ -1324,7 +1306,7 @@
                                           <pic:cNvPicPr/>
                                         </pic:nvPicPr>
                                         <pic:blipFill>
-                                          <a:blip r:embed="rId10"/>
+                                          <a:blip r:embed="rId9"/>
                                           <a:stretch>
                                             <a:fillRect/>
                                           </a:stretch>
@@ -1382,7 +1364,7 @@
                                     <pic:cNvPicPr/>
                                   </pic:nvPicPr>
                                   <pic:blipFill>
-                                    <a:blip r:embed="rId11"/>
+                                    <a:blip r:embed="rId9"/>
                                     <a:stretch>
                                       <a:fillRect/>
                                     </a:stretch>
@@ -1932,9 +1914,9 @@
                                   <o:lock v:ext="edit" aspectratio="t"/>
                                 </v:shapetype>
                                 <v:shape id="_x0000_i1026" type="#_x0000_t75" style="width:451.3pt;height:158.65pt">
-                                  <v:imagedata r:id="rId12" o:title=""/>
+                                  <v:imagedata r:id="rId10" o:title=""/>
                                 </v:shape>
-                                <o:OLEObject Type="Embed" ProgID="Word.OpenDocumentText.12" ShapeID="_x0000_i1026" DrawAspect="Content" ObjectID="_1810425016" r:id="rId13"/>
+                                <o:OLEObject Type="Embed" ProgID="Word.OpenDocumentText.12" ShapeID="_x0000_i1026" DrawAspect="Content" ObjectID="_1810425269" r:id="rId11"/>
                               </w:object>
                             </w:r>
                           </w:p>
@@ -1959,10 +1941,10 @@
                     <w:p>
                       <w:r>
                         <w:object w:dxaOrig="9026" w:dyaOrig="3173" w14:anchorId="5094B00E">
-                          <v:shape id="_x0000_i1091" type="#_x0000_t75" style="width:451.3pt;height:158.65pt">
-                            <v:imagedata r:id="rId14" o:title=""/>
+                          <v:shape id="_x0000_i1026" type="#_x0000_t75" style="width:451.3pt;height:158.65pt">
+                            <v:imagedata r:id="rId10" o:title=""/>
                           </v:shape>
-                          <o:OLEObject Type="Embed" ProgID="Word.OpenDocumentText.12" ShapeID="_x0000_i1091" DrawAspect="Content" ObjectID="_1810424955" r:id="rId15"/>
+                          <o:OLEObject Type="Embed" ProgID="Word.OpenDocumentText.12" ShapeID="_x0000_i1026" DrawAspect="Content" ObjectID="_1810425269" r:id="rId12"/>
                         </w:object>
                       </w:r>
                     </w:p>
@@ -2058,15 +2040,15 @@
                       </wps:spPr>
                       <wps:txbx>
                         <w:txbxContent>
-                          <w:bookmarkStart w:id="1" w:name="_MON_1810423632"/>
-                          <w:bookmarkEnd w:id="1"/>
+                          <w:bookmarkStart w:id="2" w:name="_MON_1810423632"/>
+                          <w:bookmarkEnd w:id="2"/>
                           <w:p>
                             <w:r>
                               <w:object w:dxaOrig="9026" w:dyaOrig="5331" w14:anchorId="2AC3CAB3">
                                 <v:shape id="_x0000_i1028" type="#_x0000_t75" style="width:451.3pt;height:266.55pt">
-                                  <v:imagedata r:id="rId16" o:title=""/>
+                                  <v:imagedata r:id="rId13" o:title=""/>
                                 </v:shape>
-                                <o:OLEObject Type="Embed" ProgID="Word.OpenDocumentText.12" ShapeID="_x0000_i1028" DrawAspect="Content" ObjectID="_1810425017" r:id="rId17"/>
+                                <o:OLEObject Type="Embed" ProgID="Word.OpenDocumentText.12" ShapeID="_x0000_i1028" DrawAspect="Content" ObjectID="_1810425270" r:id="rId14"/>
                               </w:object>
                             </w:r>
                           </w:p>
@@ -2091,10 +2073,10 @@
                     <w:p>
                       <w:r>
                         <w:object w:dxaOrig="9026" w:dyaOrig="5331" w14:anchorId="2AC3CAB3">
-                          <v:shape id="_x0000_i1088" type="#_x0000_t75" style="width:451.3pt;height:266.55pt">
-                            <v:imagedata r:id="rId18" o:title=""/>
+                          <v:shape id="_x0000_i1028" type="#_x0000_t75" style="width:451.3pt;height:266.55pt">
+                            <v:imagedata r:id="rId13" o:title=""/>
                           </v:shape>
-                          <o:OLEObject Type="Embed" ProgID="Word.OpenDocumentText.12" ShapeID="_x0000_i1088" DrawAspect="Content" ObjectID="_1810424956" r:id="rId19"/>
+                          <o:OLEObject Type="Embed" ProgID="Word.OpenDocumentText.12" ShapeID="_x0000_i1028" DrawAspect="Content" ObjectID="_1810425270" r:id="rId15"/>
                         </w:object>
                       </w:r>
                     </w:p>
@@ -2192,15 +2174,15 @@
                       </wps:spPr>
                       <wps:txbx>
                         <w:txbxContent>
-                          <w:bookmarkStart w:id="2" w:name="_MON_1810423656"/>
-                          <w:bookmarkEnd w:id="2"/>
+                          <w:bookmarkStart w:id="4" w:name="_MON_1810423656"/>
+                          <w:bookmarkEnd w:id="4"/>
                           <w:p>
                             <w:r>
                               <w:object w:dxaOrig="9026" w:dyaOrig="2805" w14:anchorId="002DE220">
                                 <v:shape id="_x0000_i1030" type="#_x0000_t75" style="width:451.3pt;height:140.25pt">
-                                  <v:imagedata r:id="rId20" o:title=""/>
+                                  <v:imagedata r:id="rId16" o:title=""/>
                                 </v:shape>
-                                <o:OLEObject Type="Embed" ProgID="Word.OpenDocumentText.12" ShapeID="_x0000_i1030" DrawAspect="Content" ObjectID="_1810425018" r:id="rId21"/>
+                                <o:OLEObject Type="Embed" ProgID="Word.OpenDocumentText.12" ShapeID="_x0000_i1030" DrawAspect="Content" ObjectID="_1810425271" r:id="rId17"/>
                               </w:object>
                             </w:r>
                           </w:p>
@@ -2225,10 +2207,10 @@
                     <w:p>
                       <w:r>
                         <w:object w:dxaOrig="9026" w:dyaOrig="2805" w14:anchorId="002DE220">
-                          <v:shape id="_x0000_i1082" type="#_x0000_t75" style="width:451.3pt;height:140.25pt">
-                            <v:imagedata r:id="rId22" o:title=""/>
+                          <v:shape id="_x0000_i1030" type="#_x0000_t75" style="width:451.3pt;height:140.25pt">
+                            <v:imagedata r:id="rId16" o:title=""/>
                           </v:shape>
-                          <o:OLEObject Type="Embed" ProgID="Word.OpenDocumentText.12" ShapeID="_x0000_i1082" DrawAspect="Content" ObjectID="_1810424957" r:id="rId23"/>
+                          <o:OLEObject Type="Embed" ProgID="Word.OpenDocumentText.12" ShapeID="_x0000_i1030" DrawAspect="Content" ObjectID="_1810425271" r:id="rId18"/>
                         </w:object>
                       </w:r>
                     </w:p>
@@ -2374,15 +2356,15 @@
                       </wps:spPr>
                       <wps:txbx>
                         <w:txbxContent>
-                          <w:bookmarkStart w:id="3" w:name="_MON_1810423690"/>
-                          <w:bookmarkEnd w:id="3"/>
+                          <w:bookmarkStart w:id="6" w:name="_MON_1810423690"/>
+                          <w:bookmarkEnd w:id="6"/>
                           <w:p>
                             <w:r>
                               <w:object w:dxaOrig="9026" w:dyaOrig="4100" w14:anchorId="36771495">
                                 <v:shape id="_x0000_i1032" type="#_x0000_t75" style="width:451.3pt;height:205pt">
-                                  <v:imagedata r:id="rId24" o:title=""/>
+                                  <v:imagedata r:id="rId19" o:title=""/>
                                 </v:shape>
-                                <o:OLEObject Type="Embed" ProgID="Word.OpenDocumentText.12" ShapeID="_x0000_i1032" DrawAspect="Content" ObjectID="_1810425019" r:id="rId25"/>
+                                <o:OLEObject Type="Embed" ProgID="Word.OpenDocumentText.12" ShapeID="_x0000_i1032" DrawAspect="Content" ObjectID="_1810425272" r:id="rId20"/>
                               </w:object>
                             </w:r>
                           </w:p>
@@ -2407,10 +2389,10 @@
                     <w:p>
                       <w:r>
                         <w:object w:dxaOrig="9026" w:dyaOrig="4100" w14:anchorId="36771495">
-                          <v:shape id="_x0000_i1085" type="#_x0000_t75" style="width:451.3pt;height:205pt">
-                            <v:imagedata r:id="rId26" o:title=""/>
+                          <v:shape id="_x0000_i1032" type="#_x0000_t75" style="width:451.3pt;height:205pt">
+                            <v:imagedata r:id="rId19" o:title=""/>
                           </v:shape>
-                          <o:OLEObject Type="Embed" ProgID="Word.OpenDocumentText.12" ShapeID="_x0000_i1085" DrawAspect="Content" ObjectID="_1810424958" r:id="rId27"/>
+                          <o:OLEObject Type="Embed" ProgID="Word.OpenDocumentText.12" ShapeID="_x0000_i1032" DrawAspect="Content" ObjectID="_1810425272" r:id="rId21"/>
                         </w:object>
                       </w:r>
                     </w:p>
@@ -2567,7 +2549,7 @@
                                           <pic:cNvPicPr/>
                                         </pic:nvPicPr>
                                         <pic:blipFill>
-                                          <a:blip r:embed="rId28"/>
+                                          <a:blip r:embed="rId22"/>
                                           <a:stretch>
                                             <a:fillRect/>
                                           </a:stretch>
@@ -2625,7 +2607,7 @@
                                     <pic:cNvPicPr/>
                                   </pic:nvPicPr>
                                   <pic:blipFill>
-                                    <a:blip r:embed="rId29"/>
+                                    <a:blip r:embed="rId22"/>
                                     <a:stretch>
                                       <a:fillRect/>
                                     </a:stretch>
@@ -2755,7 +2737,7 @@
                                           <pic:cNvPicPr/>
                                         </pic:nvPicPr>
                                         <pic:blipFill>
-                                          <a:blip r:embed="rId30"/>
+                                          <a:blip r:embed="rId23"/>
                                           <a:stretch>
                                             <a:fillRect/>
                                           </a:stretch>
@@ -2813,7 +2795,7 @@
                                     <pic:cNvPicPr/>
                                   </pic:nvPicPr>
                                   <pic:blipFill>
-                                    <a:blip r:embed="rId31"/>
+                                    <a:blip r:embed="rId23"/>
                                     <a:stretch>
                                       <a:fillRect/>
                                     </a:stretch>
@@ -2868,7 +2850,7 @@
           <w:szCs w:val="28"/>
         </w:rPr>
       </w:pPr>
-      <w:hyperlink r:id="rId32" w:history="1">
+      <w:hyperlink r:id="rId24" w:history="1">
         <w:r>
           <w:rPr>
             <w:rStyle w:val="Hyperlink"/>
@@ -2876,7 +2858,7 @@
             <w:sz w:val="28"/>
             <w:szCs w:val="28"/>
           </w:rPr>
-          <w:t>https://github.com/baynobu/ALSD/tree/87f44ec70afc264660335ae6d406083359e7ba73/Pertemuan%2015</w:t>
+          <w:t>https://github.com/baynobu/ALSD/tree/master/Pertemuan%2015/Code</w:t>
         </w:r>
       </w:hyperlink>
     </w:p>
